--- a/Iris 2D Amethyst/Iris 2D Amethyst API参考文档.docx
+++ b/Iris 2D Amethyst/Iris 2D Amethyst API参考文档.docx
@@ -1460,7 +1460,6 @@
       <w:pPr>
         <w:pStyle w:val="a3"/>
         <w:rPr>
-          <w:rFonts w:hint="eastAsia"/>
           <w:color w:val="FF0000"/>
         </w:rPr>
       </w:pPr>
@@ -6714,41 +6713,34 @@
         </w:rPr>
         <w:t>功能：将画面淡出。</w:t>
       </w:r>
-      <w:r>
-        <w:rPr>
-          <w:rFonts w:hint="eastAsia"/>
+    </w:p>
+    <w:p>
+      <w:r>
+        <w:rPr>
+          <w:rFonts w:hint="eastAsia"/>
+        </w:rPr>
+        <w:t>参数：</w:t>
+      </w:r>
+    </w:p>
+    <w:p>
+      <w:r>
+        <w:t>duration</w:t>
+      </w:r>
+      <w:r>
+        <w:t>：淡出所需的帧数。</w:t>
+      </w:r>
+    </w:p>
+    <w:p/>
+    <w:p>
+      <w:r>
+        <w:t>void IrisGraphicsFadeIn(int duration)</w:t>
+      </w:r>
+    </w:p>
+    <w:p>
+      <w:pPr>
+        <w:rPr>
           <w:color w:val="FF0000"/>
         </w:rPr>
-        <w:t>（未实现）</w:t>
-      </w:r>
-    </w:p>
-    <w:p>
-      <w:r>
-        <w:rPr>
-          <w:rFonts w:hint="eastAsia"/>
-        </w:rPr>
-        <w:t>参数：</w:t>
-      </w:r>
-    </w:p>
-    <w:p>
-      <w:r>
-        <w:t>duration</w:t>
-      </w:r>
-      <w:r>
-        <w:t>：淡出所需的帧数。</w:t>
-      </w:r>
-    </w:p>
-    <w:p/>
-    <w:p>
-      <w:r>
-        <w:t>void IrisGraphicsFadeIn(int duration)</w:t>
-      </w:r>
-    </w:p>
-    <w:p>
-      <w:pPr>
-        <w:rPr>
-          <w:color w:val="FF0000"/>
-        </w:rPr>
       </w:pPr>
       <w:r>
         <w:rPr>
@@ -6756,13 +6748,8 @@
         </w:rPr>
         <w:t>功能：将画面淡入。</w:t>
       </w:r>
-      <w:r>
-        <w:rPr>
-          <w:rFonts w:hint="eastAsia"/>
-          <w:color w:val="FF0000"/>
-        </w:rPr>
-        <w:t>（未实现）</w:t>
-      </w:r>
+      <w:bookmarkStart w:id="0" w:name="_GoBack"/>
+      <w:bookmarkEnd w:id="0"/>
     </w:p>
     <w:p>
       <w:r>
@@ -7287,7 +7274,6 @@
     <w:p>
       <w:pPr>
         <w:rPr>
-          <w:rFonts w:hint="eastAsia"/>
           <w:color w:val="FF0000"/>
           <w:lang w:val="en"/>
         </w:rPr>
@@ -8041,8 +8027,6 @@
         </w:rPr>
         <w:t xml:space="preserve"> </w:t>
       </w:r>
-      <w:bookmarkStart w:id="0" w:name="_GoBack"/>
-      <w:bookmarkEnd w:id="0"/>
     </w:p>
     <w:p>
       <w:r>
@@ -9483,7 +9467,7 @@
 </file>
 
 <file path=customXml/itemProps1.xml><?xml version="1.0" encoding="utf-8"?>
-<ds:datastoreItem xmlns:ds="http://schemas.openxmlformats.org/officeDocument/2006/customXml" ds:itemID="{BAC68142-FA5B-4F37-AF4A-D37275A8A3F0}">
+<ds:datastoreItem xmlns:ds="http://schemas.openxmlformats.org/officeDocument/2006/customXml" ds:itemID="{C1008281-C883-4F38-84F4-364D5E9A6F40}">
   <ds:schemaRefs>
     <ds:schemaRef ds:uri="http://schemas.openxmlformats.org/officeDocument/2006/bibliography"/>
   </ds:schemaRefs>
